--- a/法令ファイル/担保付社債信託法施行令/担保付社債信託法施行令（平成十四年政令第五十一号）.docx
+++ b/法令ファイル/担保付社債信託法施行令/担保付社債信託法施行令（平成十四年政令第五十一号）.docx
@@ -40,137 +40,89 @@
     </w:p>
     <w:p>
       <w:pPr>
-        <w:pStyle w:val="Heading6"/>
+        <w:pStyle w:val="ListBullet"/>
         <w:ind w:left="880"/>
       </w:pPr>
       <w:r>
         <w:t>一</w:t>
-      </w:r>
-    </w:p>
-    <w:p>
-      <w:pPr>
-        <w:ind w:left="880"/>
-      </w:pPr>
-      <w:r>
+        <w:br/>
         <w:t>当該委託者の役員（取締役、執行役、会計参与（会計参与が法人であるときは、その職務を行うべき社員を含む。）、監査役又はこれらに類する役職にある者をいう。以下この条及び次条において同じ。）又は使用人</w:t>
       </w:r>
     </w:p>
     <w:p>
       <w:pPr>
-        <w:pStyle w:val="Heading6"/>
+        <w:pStyle w:val="ListBullet"/>
         <w:ind w:left="880"/>
       </w:pPr>
       <w:r>
         <w:t>二</w:t>
-      </w:r>
-    </w:p>
-    <w:p>
-      <w:pPr>
-        <w:ind w:left="880"/>
-      </w:pPr>
-      <w:r>
+        <w:br/>
         <w:t>当該委託者の子法人等</w:t>
       </w:r>
     </w:p>
     <w:p>
       <w:pPr>
-        <w:pStyle w:val="Heading6"/>
+        <w:pStyle w:val="ListBullet"/>
         <w:ind w:left="880"/>
       </w:pPr>
       <w:r>
         <w:t>三</w:t>
-      </w:r>
-    </w:p>
-    <w:p>
-      <w:pPr>
-        <w:ind w:left="880"/>
-      </w:pPr>
-      <w:r>
+        <w:br/>
         <w:t>当該委託者を子法人等とする親法人等</w:t>
       </w:r>
     </w:p>
     <w:p>
       <w:pPr>
-        <w:pStyle w:val="Heading6"/>
+        <w:pStyle w:val="ListBullet"/>
         <w:ind w:left="880"/>
       </w:pPr>
       <w:r>
         <w:t>四</w:t>
-      </w:r>
-    </w:p>
-    <w:p>
-      <w:pPr>
-        <w:ind w:left="880"/>
-      </w:pPr>
-      <w:r>
+        <w:br/>
         <w:t>当該委託者を子法人等とする親法人等の子法人等（当該委託者及び前二号に掲げる者を除く。）</w:t>
       </w:r>
     </w:p>
     <w:p>
       <w:pPr>
-        <w:pStyle w:val="Heading6"/>
+        <w:pStyle w:val="ListBullet"/>
         <w:ind w:left="880"/>
       </w:pPr>
       <w:r>
         <w:t>五</w:t>
-      </w:r>
-    </w:p>
-    <w:p>
-      <w:pPr>
-        <w:ind w:left="880"/>
-      </w:pPr>
-      <w:r>
+        <w:br/>
         <w:t>当該委託者の関連法人等</w:t>
       </w:r>
     </w:p>
     <w:p>
       <w:pPr>
-        <w:pStyle w:val="Heading6"/>
+        <w:pStyle w:val="ListBullet"/>
         <w:ind w:left="880"/>
       </w:pPr>
       <w:r>
         <w:t>六</w:t>
-      </w:r>
-    </w:p>
-    <w:p>
-      <w:pPr>
-        <w:ind w:left="880"/>
-      </w:pPr>
-      <w:r>
+        <w:br/>
         <w:t>当該委託者を子法人等とする親法人等の関連法人等（前号に掲げる者を除く。）</w:t>
       </w:r>
     </w:p>
     <w:p>
       <w:pPr>
-        <w:pStyle w:val="Heading6"/>
+        <w:pStyle w:val="ListBullet"/>
         <w:ind w:left="880"/>
       </w:pPr>
       <w:r>
         <w:t>七</w:t>
-      </w:r>
-    </w:p>
-    <w:p>
-      <w:pPr>
-        <w:ind w:left="880"/>
-      </w:pPr>
-      <w:r>
+        <w:br/>
         <w:t>当該委託者の特定個人株主</w:t>
       </w:r>
     </w:p>
     <w:p>
       <w:pPr>
-        <w:pStyle w:val="Heading6"/>
+        <w:pStyle w:val="ListBullet"/>
         <w:ind w:left="880"/>
       </w:pPr>
       <w:r>
         <w:t>八</w:t>
-      </w:r>
-    </w:p>
-    <w:p>
-      <w:pPr>
-        <w:ind w:left="880"/>
-      </w:pPr>
-      <w:r>
+        <w:br/>
         <w:t>前号に掲げる者に係る次に掲げる会社、組合その他これらに準ずる事業体（外国におけるこれらに相当するものを含み、当該委託者を除く。以下この号において「法人等」という。）</w:t>
       </w:r>
     </w:p>
@@ -193,137 +145,89 @@
     </w:p>
     <w:p>
       <w:pPr>
-        <w:pStyle w:val="Heading6"/>
+        <w:pStyle w:val="ListBullet"/>
         <w:ind w:left="880"/>
       </w:pPr>
       <w:r>
         <w:t>一</w:t>
-      </w:r>
-    </w:p>
-    <w:p>
-      <w:pPr>
-        <w:ind w:left="880"/>
-      </w:pPr>
-      <w:r>
+        <w:br/>
         <w:t>当該受託者の役員又は使用人</w:t>
       </w:r>
     </w:p>
     <w:p>
       <w:pPr>
-        <w:pStyle w:val="Heading6"/>
+        <w:pStyle w:val="ListBullet"/>
         <w:ind w:left="880"/>
       </w:pPr>
       <w:r>
         <w:t>二</w:t>
-      </w:r>
-    </w:p>
-    <w:p>
-      <w:pPr>
-        <w:ind w:left="880"/>
-      </w:pPr>
-      <w:r>
+        <w:br/>
         <w:t>当該受託者の子法人等</w:t>
       </w:r>
     </w:p>
     <w:p>
       <w:pPr>
-        <w:pStyle w:val="Heading6"/>
+        <w:pStyle w:val="ListBullet"/>
         <w:ind w:left="880"/>
       </w:pPr>
       <w:r>
         <w:t>三</w:t>
-      </w:r>
-    </w:p>
-    <w:p>
-      <w:pPr>
-        <w:ind w:left="880"/>
-      </w:pPr>
-      <w:r>
+        <w:br/>
         <w:t>当該受託者を子法人等とする親法人等</w:t>
       </w:r>
     </w:p>
     <w:p>
       <w:pPr>
-        <w:pStyle w:val="Heading6"/>
+        <w:pStyle w:val="ListBullet"/>
         <w:ind w:left="880"/>
       </w:pPr>
       <w:r>
         <w:t>四</w:t>
-      </w:r>
-    </w:p>
-    <w:p>
-      <w:pPr>
-        <w:ind w:left="880"/>
-      </w:pPr>
-      <w:r>
+        <w:br/>
         <w:t>当該受託者を子法人等とする親法人等の子法人等（当該受託者及び前二号に掲げる者を除く。）</w:t>
       </w:r>
     </w:p>
     <w:p>
       <w:pPr>
-        <w:pStyle w:val="Heading6"/>
+        <w:pStyle w:val="ListBullet"/>
         <w:ind w:left="880"/>
       </w:pPr>
       <w:r>
         <w:t>五</w:t>
-      </w:r>
-    </w:p>
-    <w:p>
-      <w:pPr>
-        <w:ind w:left="880"/>
-      </w:pPr>
-      <w:r>
+        <w:br/>
         <w:t>当該受託者の関連法人等</w:t>
       </w:r>
     </w:p>
     <w:p>
       <w:pPr>
-        <w:pStyle w:val="Heading6"/>
+        <w:pStyle w:val="ListBullet"/>
         <w:ind w:left="880"/>
       </w:pPr>
       <w:r>
         <w:t>六</w:t>
-      </w:r>
-    </w:p>
-    <w:p>
-      <w:pPr>
-        <w:ind w:left="880"/>
-      </w:pPr>
-      <w:r>
+        <w:br/>
         <w:t>当該受託者を子法人等とする親法人等の関連法人等（前号に掲げる者を除く。）</w:t>
       </w:r>
     </w:p>
     <w:p>
       <w:pPr>
-        <w:pStyle w:val="Heading6"/>
+        <w:pStyle w:val="ListBullet"/>
         <w:ind w:left="880"/>
       </w:pPr>
       <w:r>
         <w:t>七</w:t>
-      </w:r>
-    </w:p>
-    <w:p>
-      <w:pPr>
-        <w:ind w:left="880"/>
-      </w:pPr>
-      <w:r>
+        <w:br/>
         <w:t>当該受託者の特定個人株主</w:t>
       </w:r>
     </w:p>
     <w:p>
       <w:pPr>
-        <w:pStyle w:val="Heading6"/>
+        <w:pStyle w:val="ListBullet"/>
         <w:ind w:left="880"/>
       </w:pPr>
       <w:r>
         <w:t>八</w:t>
-      </w:r>
-    </w:p>
-    <w:p>
-      <w:pPr>
-        <w:ind w:left="880"/>
-      </w:pPr>
-      <w:r>
+        <w:br/>
         <w:t>前号に掲げる者に係る次に掲げる会社、組合その他これらに準ずる事業体（外国におけるこれらに相当するものを含み、当該受託者を除く。以下この号において「法人等」という。）</w:t>
       </w:r>
     </w:p>
@@ -342,6 +246,8 @@
       </w:pPr>
       <w:r>
         <w:t>前二項に規定する「親法人等」とは、他の法人等（会社、組合その他これらに準ずる事業体（外国におけるこれらに相当するものを含む。）をいう。以下この項及び次項において同じ。）の財務及び営業又は事業の方針を決定する機関（株主総会その他これに準ずる機関をいう。以下この項において「意思決定機関」という。）を支配している法人等として内閣府令で定めるものをいい、前二項及び次項に規定する「子法人等」とは、親法人等によりその意思決定機関を支配されている他の法人等をいう。</w:t>
+        <w:br/>
+        <w:t>この場合において、親法人等及び子法人等又は子法人等が他の法人等の意思決定機関を支配している場合における当該他の法人等は、その親法人等の子法人等とみなす。</w:t>
       </w:r>
     </w:p>
     <w:p>
@@ -410,137 +316,89 @@
     </w:p>
     <w:p>
       <w:pPr>
-        <w:pStyle w:val="Heading6"/>
+        <w:pStyle w:val="ListBullet"/>
         <w:ind w:left="880"/>
       </w:pPr>
       <w:r>
         <w:t>一</w:t>
-      </w:r>
-    </w:p>
-    <w:p>
-      <w:pPr>
-        <w:ind w:left="880"/>
-      </w:pPr>
-      <w:r>
+        <w:br/>
         <w:t>信託会社（法第一条に規定する信託会社をいう。以下同じ。）の役員又は使用人</w:t>
       </w:r>
     </w:p>
     <w:p>
       <w:pPr>
-        <w:pStyle w:val="Heading6"/>
+        <w:pStyle w:val="ListBullet"/>
         <w:ind w:left="880"/>
       </w:pPr>
       <w:r>
         <w:t>二</w:t>
-      </w:r>
-    </w:p>
-    <w:p>
-      <w:pPr>
-        <w:ind w:left="880"/>
-      </w:pPr>
-      <w:r>
+        <w:br/>
         <w:t>信託会社の子法人等（前条第三項に規定する子法人等をいう。以下この項において同じ。）</w:t>
       </w:r>
     </w:p>
     <w:p>
       <w:pPr>
-        <w:pStyle w:val="Heading6"/>
+        <w:pStyle w:val="ListBullet"/>
         <w:ind w:left="880"/>
       </w:pPr>
       <w:r>
         <w:t>三</w:t>
-      </w:r>
-    </w:p>
-    <w:p>
-      <w:pPr>
-        <w:ind w:left="880"/>
-      </w:pPr>
-      <w:r>
+        <w:br/>
         <w:t>信託会社を子法人等とする親法人等（前条第三項に規定する親法人等をいう。以下この項において同じ。）</w:t>
       </w:r>
     </w:p>
     <w:p>
       <w:pPr>
-        <w:pStyle w:val="Heading6"/>
+        <w:pStyle w:val="ListBullet"/>
         <w:ind w:left="880"/>
       </w:pPr>
       <w:r>
         <w:t>四</w:t>
-      </w:r>
-    </w:p>
-    <w:p>
-      <w:pPr>
-        <w:ind w:left="880"/>
-      </w:pPr>
-      <w:r>
+        <w:br/>
         <w:t>信託会社を子法人等とする親法人等の子法人等（当該信託会社及び前二号に掲げる者を除く。）</w:t>
       </w:r>
     </w:p>
     <w:p>
       <w:pPr>
-        <w:pStyle w:val="Heading6"/>
+        <w:pStyle w:val="ListBullet"/>
         <w:ind w:left="880"/>
       </w:pPr>
       <w:r>
         <w:t>五</w:t>
-      </w:r>
-    </w:p>
-    <w:p>
-      <w:pPr>
-        <w:ind w:left="880"/>
-      </w:pPr>
-      <w:r>
+        <w:br/>
         <w:t>信託会社の関連法人等（前条第四項に規定する関連法人等をいう。以下この項において同じ。）</w:t>
       </w:r>
     </w:p>
     <w:p>
       <w:pPr>
-        <w:pStyle w:val="Heading6"/>
+        <w:pStyle w:val="ListBullet"/>
         <w:ind w:left="880"/>
       </w:pPr>
       <w:r>
         <w:t>六</w:t>
-      </w:r>
-    </w:p>
-    <w:p>
-      <w:pPr>
-        <w:ind w:left="880"/>
-      </w:pPr>
-      <w:r>
+        <w:br/>
         <w:t>信託会社を子法人等とする親法人等の関連法人等（前号に掲げる者を除く。）</w:t>
       </w:r>
     </w:p>
     <w:p>
       <w:pPr>
-        <w:pStyle w:val="Heading6"/>
+        <w:pStyle w:val="ListBullet"/>
         <w:ind w:left="880"/>
       </w:pPr>
       <w:r>
         <w:t>七</w:t>
-      </w:r>
-    </w:p>
-    <w:p>
-      <w:pPr>
-        <w:ind w:left="880"/>
-      </w:pPr>
-      <w:r>
+        <w:br/>
         <w:t>信託会社の特定個人株主（前条第五項に規定する特定個人株主をいう。）</w:t>
       </w:r>
     </w:p>
     <w:p>
       <w:pPr>
-        <w:pStyle w:val="Heading6"/>
+        <w:pStyle w:val="ListBullet"/>
         <w:ind w:left="880"/>
       </w:pPr>
       <w:r>
         <w:t>八</w:t>
-      </w:r>
-    </w:p>
-    <w:p>
-      <w:pPr>
-        <w:ind w:left="880"/>
-      </w:pPr>
-      <w:r>
+        <w:br/>
         <w:t>前号に掲げる者に係る次に掲げる会社、組合その他これらに準ずる事業体（外国におけるこれらに相当するものを含み、信託会社を除く。以下この号において「法人等」という。）</w:t>
       </w:r>
     </w:p>
@@ -606,6 +464,8 @@
       </w:pPr>
       <w:r>
         <w:t>前項の規定による承諾を得た信託会社は、当該委託者から書面又は電磁的方法により電磁的方法による提供を受けない旨の申出があったときは、当該委託者に対し、法第八条において準用する信託業法第二十九条第四項において準用する同法第二十六条第二項に規定する事項の提供を電磁的方法によってしてはならない。</w:t>
+        <w:br/>
+        <w:t>ただし、当該委託者が再び前項の規定による承諾をした場合は、この限りでない。</w:t>
       </w:r>
     </w:p>
     <w:p>
@@ -619,73 +479,51 @@
     <w:p>
       <w:r>
         <w:t>法第六十六条第一項の規定により金融庁長官に委任された権限のうち次に掲げるもの（金融庁長官の指定する信託会社に係るものを除く。）は、信託会社（法第五十七条第二項に規定する場合にあっては、法第五十三条第一項に規定する前受託会社及び新受託会社をいう。以下この条において同じ。）の本店等（当該信託会社が法第三条の免許を受けた者にあっては本店又は主たる事務所をいい、当該信託会社が法第四条の規定により法第三条の免許を受けたものとみなされる者にあっては本店、主たる事務所又は信託業法第五十三条第一項に規定する主たる支店をいう。以下この条において同じ。）の所在地を管轄する財務局長（財務支局長を含む。以下同じ。）に委任する。</w:t>
+        <w:br/>
+        <w:t>ただし、金融庁長官が自ら行うことを妨げない。</w:t>
       </w:r>
     </w:p>
     <w:p>
       <w:pPr>
-        <w:pStyle w:val="Heading6"/>
+        <w:pStyle w:val="ListBullet"/>
         <w:ind w:left="880"/>
       </w:pPr>
       <w:r>
         <w:t>一</w:t>
-      </w:r>
-    </w:p>
-    <w:p>
-      <w:pPr>
-        <w:ind w:left="880"/>
-      </w:pPr>
-      <w:r>
+        <w:br/>
         <w:t>法第十条第一項の規定による報告及び資料の提出の命令並びに質問及び立入検査</w:t>
       </w:r>
     </w:p>
     <w:p>
       <w:pPr>
-        <w:pStyle w:val="Heading6"/>
+        <w:pStyle w:val="ListBullet"/>
         <w:ind w:left="880"/>
       </w:pPr>
       <w:r>
         <w:t>二</w:t>
-      </w:r>
-    </w:p>
-    <w:p>
-      <w:pPr>
-        <w:ind w:left="880"/>
-      </w:pPr>
-      <w:r>
+        <w:br/>
         <w:t>法第十一条の規定による命令（業務の全部又は一部の停止の命令を除く。）</w:t>
       </w:r>
     </w:p>
     <w:p>
       <w:pPr>
-        <w:pStyle w:val="Heading6"/>
+        <w:pStyle w:val="ListBullet"/>
         <w:ind w:left="880"/>
       </w:pPr>
       <w:r>
         <w:t>三</w:t>
-      </w:r>
-    </w:p>
-    <w:p>
-      <w:pPr>
-        <w:ind w:left="880"/>
-      </w:pPr>
-      <w:r>
+        <w:br/>
         <w:t>法第十六条第二項及び第五十七条第二項の規定による質問及び立入検査</w:t>
       </w:r>
     </w:p>
     <w:p>
       <w:pPr>
-        <w:pStyle w:val="Heading6"/>
+        <w:pStyle w:val="ListBullet"/>
         <w:ind w:left="880"/>
       </w:pPr>
       <w:r>
         <w:t>四</w:t>
-      </w:r>
-    </w:p>
-    <w:p>
-      <w:pPr>
-        <w:ind w:left="880"/>
-      </w:pPr>
-      <w:r>
+        <w:br/>
         <w:t>法（法に基づく命令を含む。）の規定による届出の受理</w:t>
       </w:r>
     </w:p>
@@ -751,7 +589,7 @@
         <w:pStyle w:val="Heading1"/>
       </w:pPr>
       <w:r>
-        <w:t>附　則（平成一六年一二月二八日政令第四二九号）</w:t>
+        <w:t>附則（平成一六年一二月二八日政令第四二九号）</w:t>
       </w:r>
     </w:p>
     <w:p>
@@ -777,7 +615,7 @@
         <w:pStyle w:val="Heading1"/>
       </w:pPr>
       <w:r>
-        <w:t>附　則（平成一七年一二月一四日政令第三六六号）</w:t>
+        <w:t>附則（平成一七年一二月一四日政令第三六六号）</w:t>
       </w:r>
     </w:p>
     <w:p>
@@ -795,7 +633,7 @@
         <w:pStyle w:val="Heading1"/>
       </w:pPr>
       <w:r>
-        <w:t>附　則（平成一九年七月一三日政令第二〇八号）</w:t>
+        <w:t>附則（平成一九年七月一三日政令第二〇八号）</w:t>
       </w:r>
     </w:p>
     <w:p>
@@ -821,7 +659,7 @@
         <w:pStyle w:val="Heading1"/>
       </w:pPr>
       <w:r>
-        <w:t>附　則（平成二〇年七月四日政令第二一九号）</w:t>
+        <w:t>附則（平成二〇年七月四日政令第二一九号）</w:t>
       </w:r>
     </w:p>
     <w:p>
@@ -857,7 +695,7 @@
     </w:pPr>
     <w:r>
       <w:tab/>
-      <w:t>WeGov v0.1 - FTS141</w:t>
+      <w:t>WeGov v0.2 - FTS141</w:t>
     </w:r>
   </w:p>
 </w:ftr>
